--- a/readme.docx
+++ b/readme.docx
@@ -5,7 +5,7 @@
     <w:p>
       <w:pPr>
         <w:rPr>
-          <w:rFonts w:hint="default" w:eastAsiaTheme="minorEastAsia"/>
+          <w:rFonts w:hint="eastAsia"/>
           <w:lang w:val="en-US" w:eastAsia="zh-CN"/>
         </w:rPr>
       </w:pPr>
@@ -15,6 +15,21 @@
           <w:lang w:val="en-US" w:eastAsia="zh-CN"/>
         </w:rPr>
         <w:t>今天星期六，下雨又是开心的一天</w:t>
+      </w:r>
+    </w:p>
+    <w:p>
+      <w:pPr>
+        <w:rPr>
+          <w:rFonts w:hint="default"/>
+          <w:lang w:val="en-US" w:eastAsia="zh-CN"/>
+        </w:rPr>
+      </w:pPr>
+      <w:r>
+        <w:rPr>
+          <w:rFonts w:hint="eastAsia"/>
+          <w:lang w:val="en-US" w:eastAsia="zh-CN"/>
+        </w:rPr>
+        <w:t>今天星期天，晴天又是开心的一天</w:t>
       </w:r>
       <w:bookmarkStart w:id="0" w:name="_GoBack"/>
       <w:bookmarkEnd w:id="0"/>

--- a/readme.docx
+++ b/readme.docx
@@ -4,6 +4,7 @@
   <w:body>
     <w:p>
       <w:pPr>
+        <w:jc w:val="both"/>
         <w:rPr>
           <w:rFonts w:hint="eastAsia"/>
           <w:lang w:val="en-US" w:eastAsia="zh-CN"/>
@@ -20,6 +21,21 @@
     <w:p>
       <w:pPr>
         <w:rPr>
+          <w:rFonts w:hint="eastAsia"/>
+          <w:lang w:val="en-US" w:eastAsia="zh-CN"/>
+        </w:rPr>
+      </w:pPr>
+      <w:r>
+        <w:rPr>
+          <w:rFonts w:hint="eastAsia"/>
+          <w:lang w:val="en-US" w:eastAsia="zh-CN"/>
+        </w:rPr>
+        <w:t>今天星期天，晴天又是开心的一天</w:t>
+      </w:r>
+    </w:p>
+    <w:p>
+      <w:pPr>
+        <w:rPr>
           <w:rFonts w:hint="default"/>
           <w:lang w:val="en-US" w:eastAsia="zh-CN"/>
         </w:rPr>
@@ -29,7 +45,7 @@
           <w:rFonts w:hint="eastAsia"/>
           <w:lang w:val="en-US" w:eastAsia="zh-CN"/>
         </w:rPr>
-        <w:t>今天星期天，晴天又是开心的一天</w:t>
+        <w:t>今天星期一又要去上课了，难受</w:t>
       </w:r>
       <w:bookmarkStart w:id="0" w:name="_GoBack"/>
       <w:bookmarkEnd w:id="0"/>

--- a/readme.docx
+++ b/readme.docx
@@ -36,7 +36,7 @@
     <w:p>
       <w:pPr>
         <w:rPr>
-          <w:rFonts w:hint="default"/>
+          <w:rFonts w:hint="eastAsia"/>
           <w:lang w:val="en-US" w:eastAsia="zh-CN"/>
         </w:rPr>
       </w:pPr>
@@ -46,6 +46,21 @@
           <w:lang w:val="en-US" w:eastAsia="zh-CN"/>
         </w:rPr>
         <w:t>今天星期一又要去上课了，难受</w:t>
+      </w:r>
+    </w:p>
+    <w:p>
+      <w:pPr>
+        <w:rPr>
+          <w:rFonts w:hint="default"/>
+          <w:lang w:val="en-US" w:eastAsia="zh-CN"/>
+        </w:rPr>
+      </w:pPr>
+      <w:r>
+        <w:rPr>
+          <w:rFonts w:hint="eastAsia"/>
+          <w:lang w:val="en-US" w:eastAsia="zh-CN"/>
+        </w:rPr>
+        <w:t>今天星期二又要上课</w:t>
       </w:r>
       <w:bookmarkStart w:id="0" w:name="_GoBack"/>
       <w:bookmarkEnd w:id="0"/>

--- a/readme.docx
+++ b/readme.docx
@@ -51,7 +51,7 @@
     <w:p>
       <w:pPr>
         <w:rPr>
-          <w:rFonts w:hint="default"/>
+          <w:rFonts w:hint="eastAsia"/>
           <w:lang w:val="en-US" w:eastAsia="zh-CN"/>
         </w:rPr>
       </w:pPr>
@@ -61,6 +61,21 @@
           <w:lang w:val="en-US" w:eastAsia="zh-CN"/>
         </w:rPr>
         <w:t>今天星期二又要上课</w:t>
+      </w:r>
+    </w:p>
+    <w:p>
+      <w:pPr>
+        <w:rPr>
+          <w:rFonts w:hint="default"/>
+          <w:lang w:val="en-US" w:eastAsia="zh-CN"/>
+        </w:rPr>
+      </w:pPr>
+      <w:r>
+        <w:rPr>
+          <w:rFonts w:hint="eastAsia"/>
+          <w:lang w:val="en-US" w:eastAsia="zh-CN"/>
+        </w:rPr>
+        <w:t>今天星期三，下雨</w:t>
       </w:r>
       <w:bookmarkStart w:id="0" w:name="_GoBack"/>
       <w:bookmarkEnd w:id="0"/>

--- a/readme.docx
+++ b/readme.docx
@@ -75,7 +75,7 @@
           <w:rFonts w:hint="eastAsia"/>
           <w:lang w:val="en-US" w:eastAsia="zh-CN"/>
         </w:rPr>
-        <w:t>今天星期三，下雨</w:t>
+        <w:t>今天星期三，下雨，天气不错，心情也很好</w:t>
       </w:r>
       <w:bookmarkStart w:id="0" w:name="_GoBack"/>
       <w:bookmarkEnd w:id="0"/>
